--- a/работы ночь 22.12/Зачтено_2024-ФГиИБ-ПИ-1б_Ласица_Анастасия_Алексеевна_ПР8.docx
+++ b/работы ночь 22.12/Зачтено_2024-ФГиИБ-ПИ-1б_Ласица_Анастасия_Алексеевна_ПР8.docx
@@ -246,17 +246,7 @@
           <w:sz w:val="28"/>
           <w:szCs w:val="28"/>
         </w:rPr>
-        <w:t>Тема</w:t>
-      </w:r>
-      <w:r>
-        <w:rPr>
-          <w:rFonts w:ascii="Times New Roman" w:hAnsi="Times New Roman" w:cs="Times New Roman"/>
-          <w:b/>
-          <w:bCs/>
-          <w:sz w:val="28"/>
-          <w:szCs w:val="28"/>
-        </w:rPr>
-        <w:t>: «Управление вводом и выводом команд. Обработка строк»</w:t>
+        <w:t>Тема: «Управление вводом и выводом команд. Обработка строк»</w:t>
       </w:r>
     </w:p>
     <w:p>
@@ -330,15 +320,7 @@
           <w:sz w:val="28"/>
           <w:szCs w:val="28"/>
         </w:rPr>
-        <w:t>Преподаватель                                       Студентка группы: 2024-ФГиИБ-П</w:t>
-      </w:r>
-      <w:r>
-        <w:rPr>
-          <w:rFonts w:ascii="Times New Roman" w:hAnsi="Times New Roman" w:cs="Times New Roman"/>
-          <w:sz w:val="28"/>
-          <w:szCs w:val="28"/>
-        </w:rPr>
-        <w:t>И-1б</w:t>
+        <w:t>Преподаватель                                       Студентка группы: 2024-ФГиИБ-ПИ-1б</w:t>
       </w:r>
     </w:p>
     <w:p>
@@ -460,15 +442,7 @@
           <w:sz w:val="28"/>
           <w:szCs w:val="28"/>
         </w:rPr>
-        <w:t xml:space="preserve">Цель: </w:t>
-      </w:r>
-      <w:r>
-        <w:rPr>
-          <w:rFonts w:ascii="Times New Roman" w:hAnsi="Times New Roman" w:cs="Times New Roman"/>
-          <w:sz w:val="28"/>
-          <w:szCs w:val="28"/>
-        </w:rPr>
-        <w:t>практическое знакомство с механизмами стандартного ввода-вывода, написанием сценариев командной оболочки bash в ОС семейства Linux.</w:t>
+        <w:t>Цель: практическое знакомство с механизмами стандартного ввода-вывода, написанием сценариев командной оболочки bash в ОС семейства Linux.</w:t>
       </w:r>
     </w:p>
     <w:p>
@@ -1720,19 +1694,7 @@
           <w:szCs w:val="28"/>
           <w:lang w:val="en-US"/>
         </w:rPr>
-        <w:t xml:space="preserve"> s</w:t>
-      </w:r>
-      <w:r>
-        <w:rPr>
-          <w:rStyle w:val="HTMLCode"/>
-          <w:rFonts w:ascii="Times New Roman" w:hAnsi="Times New Roman" w:cs="Times New Roman"/>
-          <w:b/>
-          <w:bCs/>
-          <w:sz w:val="28"/>
-          <w:szCs w:val="28"/>
-          <w:lang w:val="en-US"/>
-        </w:rPr>
-        <w:t>trings /bin/ping</w:t>
+        <w:t xml:space="preserve"> strings /bin/ping</w:t>
       </w:r>
       <w:r>
         <w:rPr>
@@ -2349,17 +2311,7 @@
           <w:lang w:eastAsia="ru-RU"/>
           <w14:ligatures w14:val="none"/>
         </w:rPr>
-        <w:t>у</w:t>
-      </w:r>
-      <w:r>
-        <w:rPr>
-          <w:rFonts w:ascii="Times New Roman" w:eastAsia="Times New Roman" w:hAnsi="Times New Roman" w:cs="Times New Roman"/>
-          <w:sz w:val="28"/>
-          <w:szCs w:val="28"/>
-          <w:lang w:eastAsia="ru-RU"/>
-          <w14:ligatures w14:val="none"/>
-        </w:rPr>
-        <w:t>тилита для вывода содержимого файла в шестнадцатеричном (hexadecimal) и/или ASCII формате. Используется в основном для анализа бинарных файлов, когда нужно увидеть «сырые» байты, машинный код или структуры данных.</w:t>
+        <w:t>утилита для вывода содержимого файла в шестнадцатеричном (hexadecimal) и/или ASCII формате. Используется в основном для анализа бинарных файлов, когда нужно увидеть «сырые» байты, машинный код или структуры данных.</w:t>
       </w:r>
     </w:p>
     <w:p>
@@ -2388,17 +2340,7 @@
           <w:lang w:eastAsia="ru-RU"/>
           <w14:ligatures w14:val="none"/>
         </w:rPr>
-        <w:t xml:space="preserve"> – утилита, которая извлекает и выв</w:t>
-      </w:r>
-      <w:r>
-        <w:rPr>
-          <w:rFonts w:ascii="Times New Roman" w:eastAsia="Times New Roman" w:hAnsi="Times New Roman" w:cs="Times New Roman"/>
-          <w:sz w:val="28"/>
-          <w:szCs w:val="28"/>
-          <w:lang w:eastAsia="ru-RU"/>
-          <w14:ligatures w14:val="none"/>
-        </w:rPr>
-        <w:t>одит последовательности печатаемых символов (строки) из бинарных файлов. Полезна для поиска читаемого текста внутри исполняемых файлов (сообщения об ошибках, имена библиотек, версии и т.д.). По умолчанию выводит строки длиной не менее 4 символов.</w:t>
+        <w:t xml:space="preserve"> – утилита, которая извлекает и выводит последовательности печатаемых символов (строки) из бинарных файлов. Полезна для поиска читаемого текста внутри исполняемых файлов (сообщения об ошибках, имена библиотек, версии и т.д.). По умолчанию выводит строки длиной не менее 4 символов.</w:t>
       </w:r>
     </w:p>
     <w:p>
@@ -2427,17 +2369,7 @@
           <w:lang w:eastAsia="ru-RU"/>
           <w14:ligatures w14:val="none"/>
         </w:rPr>
-        <w:t xml:space="preserve"> – ути</w:t>
-      </w:r>
-      <w:r>
-        <w:rPr>
-          <w:rFonts w:ascii="Times New Roman" w:eastAsia="Times New Roman" w:hAnsi="Times New Roman" w:cs="Times New Roman"/>
-          <w:sz w:val="28"/>
-          <w:szCs w:val="28"/>
-          <w:lang w:eastAsia="ru-RU"/>
-          <w14:ligatures w14:val="none"/>
-        </w:rPr>
-        <w:t>лита для работы с архивами (tape archive). Позволяет упаковывать (создавать архивы) и распаковывать группы файлов и каталогов. Поддерживает сжатие через внешние программы (gzip, bzip2, xz). Пример: tar -czvf archive.tar.gz /dir.</w:t>
+        <w:t xml:space="preserve"> – утилита для работы с архивами (tape archive). Позволяет упаковывать (создавать архивы) и распаковывать группы файлов и каталогов. Поддерживает сжатие через внешние программы (gzip, bzip2, xz). Пример: tar -czvf archive.tar.gz /dir.</w:t>
       </w:r>
     </w:p>
     <w:p>
@@ -2466,17 +2398,7 @@
           <w:lang w:eastAsia="ru-RU"/>
           <w14:ligatures w14:val="none"/>
         </w:rPr>
-        <w:t xml:space="preserve"> – у</w:t>
-      </w:r>
-      <w:r>
-        <w:rPr>
-          <w:rFonts w:ascii="Times New Roman" w:eastAsia="Times New Roman" w:hAnsi="Times New Roman" w:cs="Times New Roman"/>
-          <w:sz w:val="28"/>
-          <w:szCs w:val="28"/>
-          <w:lang w:eastAsia="ru-RU"/>
-          <w14:ligatures w14:val="none"/>
-        </w:rPr>
-        <w:t>тилита для сортировки строк текстовых файлов или стандартного ввода. По умолчанию сортирует лексикографически, но поддерживает числовую сортировку, по колонкам, игнорирование регистра и т.д.</w:t>
+        <w:t xml:space="preserve"> – утилита для сортировки строк текстовых файлов или стандартного ввода. По умолчанию сортирует лексикографически, но поддерживает числовую сортировку, по колонкам, игнорирование регистра и т.д.</w:t>
       </w:r>
     </w:p>
     <w:p>
@@ -2505,17 +2427,7 @@
           <w:lang w:eastAsia="ru-RU"/>
           <w14:ligatures w14:val="none"/>
         </w:rPr>
-        <w:t xml:space="preserve"> – stream editor — потоковый редактор текста. Предназначен для</w:t>
-      </w:r>
-      <w:r>
-        <w:rPr>
-          <w:rFonts w:ascii="Times New Roman" w:eastAsia="Times New Roman" w:hAnsi="Times New Roman" w:cs="Times New Roman"/>
-          <w:sz w:val="28"/>
-          <w:szCs w:val="28"/>
-          <w:lang w:eastAsia="ru-RU"/>
-          <w14:ligatures w14:val="none"/>
-        </w:rPr>
-        <w:t xml:space="preserve"> выполнения простых текстовых преобразований: замена, удаление, вставка строк по шаблонам. Часто используется в конвейерах команд.</w:t>
+        <w:t xml:space="preserve"> – stream editor — потоковый редактор текста. Предназначен для выполнения простых текстовых преобразований: замена, удаление, вставка строк по шаблонам. Часто используется в конвейерах команд.</w:t>
       </w:r>
     </w:p>
     <w:p>
@@ -2545,17 +2457,7 @@
           <w:lang w:eastAsia="ru-RU"/>
           <w14:ligatures w14:val="none"/>
         </w:rPr>
-        <w:t xml:space="preserve"> – утилита для проверки доступности хоста в сети и измерения времени отклика с помощью ICMP-пакетов ECHO_REQUEST. Использ</w:t>
-      </w:r>
-      <w:r>
-        <w:rPr>
-          <w:rFonts w:ascii="Times New Roman" w:eastAsia="Times New Roman" w:hAnsi="Times New Roman" w:cs="Times New Roman"/>
-          <w:sz w:val="28"/>
-          <w:szCs w:val="28"/>
-          <w:lang w:eastAsia="ru-RU"/>
-          <w14:ligatures w14:val="none"/>
-        </w:rPr>
-        <w:t>уется для диагностики сетевых проблем.</w:t>
+        <w:t xml:space="preserve"> – утилита для проверки доступности хоста в сети и измерения времени отклика с помощью ICMP-пакетов ECHO_REQUEST. Используется для диагностики сетевых проблем.</w:t>
       </w:r>
     </w:p>
     <w:p>
@@ -2613,17 +2515,7 @@
           <w:lang w:eastAsia="ru-RU"/>
           <w14:ligatures w14:val="none"/>
         </w:rPr>
-        <w:t xml:space="preserve"> – утилита д</w:t>
-      </w:r>
-      <w:r>
-        <w:rPr>
-          <w:rFonts w:ascii="Times New Roman" w:eastAsia="Times New Roman" w:hAnsi="Times New Roman" w:cs="Times New Roman"/>
-          <w:sz w:val="28"/>
-          <w:szCs w:val="28"/>
-          <w:lang w:eastAsia="ru-RU"/>
-          <w14:ligatures w14:val="none"/>
-        </w:rPr>
-        <w:t>ля удаления одной ссылки на файл (по сути, удаления файла). Эквивалентна системному вызову unlink(). В отличие от rm удаляет только одну жёсткую ссылку и не работает с каталогами.</w:t>
+        <w:t xml:space="preserve"> – утилита для удаления одной ссылки на файл (по сути, удаления файла). Эквивалентна системному вызову unlink(). В отличие от rm удаляет только одну жёсткую ссылку и не работает с каталогами.</w:t>
       </w:r>
     </w:p>
     <w:p>
@@ -2652,17 +2544,7 @@
           <w:lang w:eastAsia="ru-RU"/>
           <w14:ligatures w14:val="none"/>
         </w:rPr>
-        <w:t>– утилита для вывода информации о системе: имя ядра, версия, архитекту</w:t>
-      </w:r>
-      <w:r>
-        <w:rPr>
-          <w:rFonts w:ascii="Times New Roman" w:eastAsia="Times New Roman" w:hAnsi="Times New Roman" w:cs="Times New Roman"/>
-          <w:sz w:val="28"/>
-          <w:szCs w:val="28"/>
-          <w:lang w:eastAsia="ru-RU"/>
-          <w14:ligatures w14:val="none"/>
-        </w:rPr>
-        <w:t>ра, имя хоста и т.д. Часто используется с опциями -a (вся информация), -r (версия ядра) и т.п.</w:t>
+        <w:t>– утилита для вывода информации о системе: имя ядра, версия, архитектура, имя хоста и т.д. Часто используется с опциями -a (вся информация), -r (версия ядра) и т.п.</w:t>
       </w:r>
     </w:p>
     <w:p>
@@ -2720,17 +2602,7 @@
           <w:lang w:eastAsia="ru-RU"/>
           <w14:ligatures w14:val="none"/>
         </w:rPr>
-        <w:t xml:space="preserve"> – утилита для приостановки выполнения на заданное</w:t>
-      </w:r>
-      <w:r>
-        <w:rPr>
-          <w:rFonts w:ascii="Times New Roman" w:eastAsia="Times New Roman" w:hAnsi="Times New Roman" w:cs="Times New Roman"/>
-          <w:sz w:val="28"/>
-          <w:szCs w:val="28"/>
-          <w:lang w:eastAsia="ru-RU"/>
-          <w14:ligatures w14:val="none"/>
-        </w:rPr>
-        <w:t xml:space="preserve"> время. Используется в скриптах для создания задержек (например, sleep 10 – пауза 10 секунд).</w:t>
+        <w:t xml:space="preserve"> – утилита для приостановки выполнения на заданное время. Используется в скриптах для создания задержек (например, sleep 10 – пауза 10 секунд).</w:t>
       </w:r>
     </w:p>
     <w:p>
@@ -2759,17 +2631,7 @@
           <w:lang w:eastAsia="ru-RU"/>
           <w14:ligatures w14:val="none"/>
         </w:rPr>
-        <w:t xml:space="preserve"> – утилита для просмотра и изменения параметров терминала (скорость передачи, контроль потока, эхо и т.д.). Часто используется для настройки последовательных </w:t>
-      </w:r>
-      <w:r>
-        <w:rPr>
-          <w:rFonts w:ascii="Times New Roman" w:eastAsia="Times New Roman" w:hAnsi="Times New Roman" w:cs="Times New Roman"/>
-          <w:sz w:val="28"/>
-          <w:szCs w:val="28"/>
-          <w:lang w:eastAsia="ru-RU"/>
-          <w14:ligatures w14:val="none"/>
-        </w:rPr>
-        <w:t>портов или терминала.</w:t>
+        <w:t xml:space="preserve"> – утилита для просмотра и изменения параметров терминала (скорость передачи, контроль потока, эхо и т.д.). Часто используется для настройки последовательных портов или терминала.</w:t>
       </w:r>
     </w:p>
     <w:p>
@@ -2789,15 +2651,7 @@
           <w:sz w:val="28"/>
           <w:szCs w:val="28"/>
         </w:rPr>
-        <w:t>Вывод для всех файлов будет практически одинаковый – человечески нечитаемый машинный код, представленный в виде шестнадцатеричных ASCII-кодов, и читаемые части, тоже входящие в код, но являющиеся настоящими строками (например, для выв</w:t>
-      </w:r>
-      <w:r>
-        <w:rPr>
-          <w:rFonts w:ascii="Times New Roman" w:hAnsi="Times New Roman" w:cs="Times New Roman"/>
-          <w:sz w:val="28"/>
-          <w:szCs w:val="28"/>
-        </w:rPr>
-        <w:t>ода какого-то сообщения программой).</w:t>
+        <w:t>Вывод для всех файлов будет практически одинаковый – человечески нечитаемый машинный код, представленный в виде шестнадцатеричных ASCII-кодов, и читаемые части, тоже входящие в код, но являющиеся настоящими строками (например, для вывода какого-то сообщения программой).</w:t>
       </w:r>
     </w:p>
     <w:p>
@@ -2944,23 +2798,7 @@
           <w:sz w:val="28"/>
           <w:szCs w:val="28"/>
         </w:rPr>
-        <w:t>Для редактирования shell-скриптов используется т</w:t>
-      </w:r>
-      <w:r>
-        <w:rPr>
-          <w:rFonts w:ascii="Times New Roman" w:hAnsi="Times New Roman" w:cs="Times New Roman"/>
-          <w:sz w:val="28"/>
-          <w:szCs w:val="28"/>
-        </w:rPr>
-        <w:t>екстовый редактор nano, в котором можно создавать и изменять файлы с расширением .sh. Первая строка каждого скрипта должна быть “#!/bin/bash”, чтобы система знала, что его следует выполнять с помощью bash-интерпретатора. Команды внутри скрипта рекомендуетс</w:t>
-      </w:r>
-      <w:r>
-        <w:rPr>
-          <w:rFonts w:ascii="Times New Roman" w:hAnsi="Times New Roman" w:cs="Times New Roman"/>
-          <w:sz w:val="28"/>
-          <w:szCs w:val="28"/>
-        </w:rPr>
-        <w:t>я записывать с помощью конструкции “$(команда)”, чтобы вывод результата команды отображался непосредственно в строке echo.</w:t>
+        <w:t>Для редактирования shell-скриптов используется текстовый редактор nano, в котором можно создавать и изменять файлы с расширением .sh. Первая строка каждого скрипта должна быть “#!/bin/bash”, чтобы система знала, что его следует выполнять с помощью bash-интерпретатора. Команды внутри скрипта рекомендуется записывать с помощью конструкции “$(команда)”, чтобы вывод результата команды отображался непосредственно в строке echo.</w:t>
       </w:r>
     </w:p>
     <w:p>
@@ -3431,6 +3269,7 @@
       <w:r>
         <w:rPr>
           <w:rFonts w:ascii="Times New Roman" w:hAnsi="Times New Roman" w:cs="Times New Roman"/>
+          <w:noProof/>
           <w:sz w:val="28"/>
           <w:szCs w:val="28"/>
         </w:rPr>
@@ -3592,6 +3431,7 @@
       <w:r>
         <w:rPr>
           <w:rFonts w:ascii="Times New Roman" w:hAnsi="Times New Roman" w:cs="Times New Roman"/>
+          <w:noProof/>
           <w:sz w:val="28"/>
           <w:szCs w:val="28"/>
         </w:rPr>
@@ -3799,15 +3639,7 @@
           <w:sz w:val="28"/>
           <w:szCs w:val="28"/>
         </w:rPr>
-        <w:t>Этот bash-скрипт автоматически собирает основные сведения о системе и текущем пользователе, а также анализирует содержимое ф</w:t>
-      </w:r>
-      <w:r>
-        <w:rPr>
-          <w:rFonts w:ascii="Times New Roman" w:hAnsi="Times New Roman" w:cs="Times New Roman"/>
-          <w:sz w:val="28"/>
-          <w:szCs w:val="28"/>
-        </w:rPr>
-        <w:t>айла /etc/passwd, где хранится информация обо всех учетных записях Linux.</w:t>
+        <w:t>Этот bash-скрипт автоматически собирает основные сведения о системе и текущем пользователе, а также анализирует содержимое файла /etc/passwd, где хранится информация обо всех учетных записях Linux.</w:t>
       </w:r>
     </w:p>
     <w:p>
@@ -3926,17 +3758,7 @@
           <w:sz w:val="28"/>
           <w:szCs w:val="28"/>
         </w:rPr>
-        <w:t>echo "Кор</w:t>
-      </w:r>
-      <w:r>
-        <w:rPr>
-          <w:rFonts w:ascii="Times New Roman" w:hAnsi="Times New Roman" w:cs="Times New Roman"/>
-          <w:b/>
-          <w:bCs/>
-          <w:sz w:val="28"/>
-          <w:szCs w:val="28"/>
-        </w:rPr>
-        <w:t>невая файловая система:" &gt; passwd_info.txt</w:t>
+        <w:t>echo "Корневая файловая система:" &gt; passwd_info.txt</w:t>
       </w:r>
     </w:p>
     <w:p>
@@ -4371,73 +4193,44 @@
       <w:r>
         <w:rPr>
           <w:rFonts w:ascii="Times New Roman" w:hAnsi="Times New Roman" w:cs="Times New Roman"/>
-          <w:noProof/>
-          <w:sz w:val="28"/>
-          <w:szCs w:val="28"/>
-        </w:rPr>
-        <mc:AlternateContent>
-          <mc:Choice Requires="wpg">
-            <w:drawing>
-              <wp:inline distT="0" distB="0" distL="0" distR="0" wp14:anchorId="4DE552E3" wp14:editId="71A9A215">
-                <wp:extent cx="5940425" cy="4835525"/>
-                <wp:effectExtent l="0" t="0" r="3175" b="3175"/>
-                <wp:docPr id="5" name="Рисунок 1"/>
-                <wp:cNvGraphicFramePr>
-                  <a:graphicFrameLocks xmlns:a="http://schemas.openxmlformats.org/drawingml/2006/main" noChangeAspect="1"/>
-                </wp:cNvGraphicFramePr>
-                <a:graphic xmlns:a="http://schemas.openxmlformats.org/drawingml/2006/main">
-                  <a:graphicData uri="http://schemas.openxmlformats.org/drawingml/2006/picture">
-                    <pic:pic xmlns:pic="http://schemas.openxmlformats.org/drawingml/2006/picture">
-                      <pic:nvPicPr>
-                        <pic:cNvPr id="1568911468" name=""/>
-                        <pic:cNvPicPr>
-                          <a:picLocks noChangeAspect="1"/>
-                        </pic:cNvPicPr>
-                      </pic:nvPicPr>
-                      <pic:blipFill>
-                        <a:blip r:embed="rId16"/>
-                        <a:stretch/>
-                      </pic:blipFill>
-                      <pic:spPr bwMode="auto">
-                        <a:xfrm>
-                          <a:off x="0" y="0"/>
-                          <a:ext cx="5940425" cy="4835525"/>
-                        </a:xfrm>
-                        <a:prstGeom prst="rect">
-                          <a:avLst/>
-                        </a:prstGeom>
-                      </pic:spPr>
-                    </pic:pic>
-                  </a:graphicData>
-                </a:graphic>
-              </wp:inline>
-            </w:drawing>
-          </mc:Choice>
-          <mc:Fallback xmlns:a="http://schemas.openxmlformats.org/drawingml/2006/main">
-            <w:pict>
-              <v:shapetype type="#_x0000_t75" o:spt="75" coordsize="21600,21600" o:preferrelative="t" path="m@4@5l@4@11@9@11@9@5xe">
-                <v:formulas>
-                  <v:f eqn="if lineDrawn pixelLineWidth 0"/>
-                  <v:f eqn="sum @0 1 0"/>
-                  <v:f eqn="sum 0 0 @1"/>
-                  <v:f eqn="prod @2 1 2"/>
-                  <v:f eqn="prod @3 21600 pixelWidth"/>
-                  <v:f eqn="prod @3 21600 pixelHeight"/>
-                  <v:f eqn="sum @0 0 1"/>
-                  <v:f eqn="prod @6 1 2"/>
-                  <v:f eqn="prod @7 21600 pixelWidth"/>
-                  <v:f eqn="sum @8 21600 0"/>
-                  <v:f eqn="prod @7 21600 pixelHeight"/>
-                  <v:f eqn="sum @10 21600 0"/>
-                </v:formulas>
-              </v:shapetype>
-              <v:shape id="_x0000_i4" o:spid="_x0000_s4" type="#_x0000_t75" style="width:467.75pt;height:380.75pt;mso-wrap-distance-left:0.00pt;mso-wrap-distance-top:0.00pt;mso-wrap-distance-right:0.00pt;mso-wrap-distance-bottom:0.00pt;" stroked="false">
-                <v:path textboxrect="0,0,0,0"/>
-                <v:imagedata r:id="rId17" o:title=""/>
-              </v:shape>
-            </w:pict>
-          </mc:Fallback>
-        </mc:AlternateContent>
+          <w:sz w:val="28"/>
+          <w:szCs w:val="28"/>
+        </w:rPr>
+        <w:drawing>
+          <wp:inline distT="0" distB="0" distL="0" distR="0" wp14:anchorId="21A3A87F" wp14:editId="0AAD9560">
+            <wp:extent cx="5940425" cy="4237990"/>
+            <wp:effectExtent l="0" t="0" r="3175" b="0"/>
+            <wp:docPr id="3" name="Picture 3"/>
+            <wp:cNvGraphicFramePr>
+              <a:graphicFrameLocks xmlns:a="http://schemas.openxmlformats.org/drawingml/2006/main" noChangeAspect="1"/>
+            </wp:cNvGraphicFramePr>
+            <a:graphic xmlns:a="http://schemas.openxmlformats.org/drawingml/2006/main">
+              <a:graphicData uri="http://schemas.openxmlformats.org/drawingml/2006/picture">
+                <pic:pic xmlns:pic="http://schemas.openxmlformats.org/drawingml/2006/picture">
+                  <pic:nvPicPr>
+                    <pic:cNvPr id="1" name=""/>
+                    <pic:cNvPicPr/>
+                  </pic:nvPicPr>
+                  <pic:blipFill>
+                    <a:blip r:embed="rId16"/>
+                    <a:stretch>
+                      <a:fillRect/>
+                    </a:stretch>
+                  </pic:blipFill>
+                  <pic:spPr>
+                    <a:xfrm>
+                      <a:off x="0" y="0"/>
+                      <a:ext cx="5940425" cy="4237990"/>
+                    </a:xfrm>
+                    <a:prstGeom prst="rect">
+                      <a:avLst/>
+                    </a:prstGeom>
+                  </pic:spPr>
+                </pic:pic>
+              </a:graphicData>
+            </a:graphic>
+          </wp:inline>
+        </w:drawing>
       </w:r>
     </w:p>
     <w:p>
@@ -4599,73 +4392,44 @@
       <w:r>
         <w:rPr>
           <w:rFonts w:ascii="Times New Roman" w:hAnsi="Times New Roman" w:cs="Times New Roman"/>
-          <w:noProof/>
-          <w:sz w:val="28"/>
-          <w:szCs w:val="28"/>
-        </w:rPr>
-        <mc:AlternateContent>
-          <mc:Choice Requires="wpg">
-            <w:drawing>
-              <wp:inline distT="0" distB="0" distL="0" distR="0" wp14:anchorId="13BBF4BF" wp14:editId="2CA8F344">
-                <wp:extent cx="5940425" cy="286385"/>
-                <wp:effectExtent l="0" t="0" r="3175" b="0"/>
-                <wp:docPr id="6" name="Рисунок 1"/>
-                <wp:cNvGraphicFramePr>
-                  <a:graphicFrameLocks xmlns:a="http://schemas.openxmlformats.org/drawingml/2006/main" noChangeAspect="1"/>
-                </wp:cNvGraphicFramePr>
-                <a:graphic xmlns:a="http://schemas.openxmlformats.org/drawingml/2006/main">
-                  <a:graphicData uri="http://schemas.openxmlformats.org/drawingml/2006/picture">
-                    <pic:pic xmlns:pic="http://schemas.openxmlformats.org/drawingml/2006/picture">
-                      <pic:nvPicPr>
-                        <pic:cNvPr id="120470022" name=""/>
-                        <pic:cNvPicPr>
-                          <a:picLocks noChangeAspect="1"/>
-                        </pic:cNvPicPr>
-                      </pic:nvPicPr>
-                      <pic:blipFill>
-                        <a:blip r:embed="rId18"/>
-                        <a:stretch/>
-                      </pic:blipFill>
-                      <pic:spPr bwMode="auto">
-                        <a:xfrm>
-                          <a:off x="0" y="0"/>
-                          <a:ext cx="5940425" cy="286385"/>
-                        </a:xfrm>
-                        <a:prstGeom prst="rect">
-                          <a:avLst/>
-                        </a:prstGeom>
-                      </pic:spPr>
-                    </pic:pic>
-                  </a:graphicData>
-                </a:graphic>
-              </wp:inline>
-            </w:drawing>
-          </mc:Choice>
-          <mc:Fallback xmlns:a="http://schemas.openxmlformats.org/drawingml/2006/main">
-            <w:pict>
-              <v:shapetype type="#_x0000_t75" o:spt="75" coordsize="21600,21600" o:preferrelative="t" path="m@4@5l@4@11@9@11@9@5xe">
-                <v:formulas>
-                  <v:f eqn="if lineDrawn pixelLineWidth 0"/>
-                  <v:f eqn="sum @0 1 0"/>
-                  <v:f eqn="sum 0 0 @1"/>
-                  <v:f eqn="prod @2 1 2"/>
-                  <v:f eqn="prod @3 21600 pixelWidth"/>
-                  <v:f eqn="prod @3 21600 pixelHeight"/>
-                  <v:f eqn="sum @0 0 1"/>
-                  <v:f eqn="prod @6 1 2"/>
-                  <v:f eqn="prod @7 21600 pixelWidth"/>
-                  <v:f eqn="sum @8 21600 0"/>
-                  <v:f eqn="prod @7 21600 pixelHeight"/>
-                  <v:f eqn="sum @10 21600 0"/>
-                </v:formulas>
-              </v:shapetype>
-              <v:shape id="_x0000_i5" o:spid="_x0000_s5" type="#_x0000_t75" style="width:467.75pt;height:22.55pt;mso-wrap-distance-left:0.00pt;mso-wrap-distance-top:0.00pt;mso-wrap-distance-right:0.00pt;mso-wrap-distance-bottom:0.00pt;" stroked="false">
-                <v:path textboxrect="0,0,0,0"/>
-                <v:imagedata r:id="rId19" o:title=""/>
-              </v:shape>
-            </w:pict>
-          </mc:Fallback>
-        </mc:AlternateContent>
+          <w:sz w:val="28"/>
+          <w:szCs w:val="28"/>
+        </w:rPr>
+        <w:drawing>
+          <wp:inline distT="0" distB="0" distL="0" distR="0" wp14:anchorId="6F6127BB" wp14:editId="7D3E121D">
+            <wp:extent cx="3762900" cy="190527"/>
+            <wp:effectExtent l="0" t="0" r="0" b="0"/>
+            <wp:docPr id="4" name="Picture 4"/>
+            <wp:cNvGraphicFramePr>
+              <a:graphicFrameLocks xmlns:a="http://schemas.openxmlformats.org/drawingml/2006/main" noChangeAspect="1"/>
+            </wp:cNvGraphicFramePr>
+            <a:graphic xmlns:a="http://schemas.openxmlformats.org/drawingml/2006/main">
+              <a:graphicData uri="http://schemas.openxmlformats.org/drawingml/2006/picture">
+                <pic:pic xmlns:pic="http://schemas.openxmlformats.org/drawingml/2006/picture">
+                  <pic:nvPicPr>
+                    <pic:cNvPr id="1" name=""/>
+                    <pic:cNvPicPr/>
+                  </pic:nvPicPr>
+                  <pic:blipFill>
+                    <a:blip r:embed="rId17"/>
+                    <a:stretch>
+                      <a:fillRect/>
+                    </a:stretch>
+                  </pic:blipFill>
+                  <pic:spPr>
+                    <a:xfrm>
+                      <a:off x="0" y="0"/>
+                      <a:ext cx="3762900" cy="190527"/>
+                    </a:xfrm>
+                    <a:prstGeom prst="rect">
+                      <a:avLst/>
+                    </a:prstGeom>
+                  </pic:spPr>
+                </pic:pic>
+              </a:graphicData>
+            </a:graphic>
+          </wp:inline>
+        </w:drawing>
       </w:r>
     </w:p>
     <w:p>
@@ -4738,73 +4502,44 @@
       <w:r>
         <w:rPr>
           <w:rFonts w:ascii="Times New Roman" w:hAnsi="Times New Roman" w:cs="Times New Roman"/>
-          <w:noProof/>
-          <w:sz w:val="28"/>
-          <w:szCs w:val="28"/>
-        </w:rPr>
-        <mc:AlternateContent>
-          <mc:Choice Requires="wpg">
-            <w:drawing>
-              <wp:inline distT="0" distB="0" distL="0" distR="0" wp14:anchorId="6889542A" wp14:editId="776EAEA3">
-                <wp:extent cx="5410955" cy="228632"/>
-                <wp:effectExtent l="0" t="0" r="0" b="0"/>
-                <wp:docPr id="7" name="Рисунок 1"/>
-                <wp:cNvGraphicFramePr>
-                  <a:graphicFrameLocks xmlns:a="http://schemas.openxmlformats.org/drawingml/2006/main" noChangeAspect="1"/>
-                </wp:cNvGraphicFramePr>
-                <a:graphic xmlns:a="http://schemas.openxmlformats.org/drawingml/2006/main">
-                  <a:graphicData uri="http://schemas.openxmlformats.org/drawingml/2006/picture">
-                    <pic:pic xmlns:pic="http://schemas.openxmlformats.org/drawingml/2006/picture">
-                      <pic:nvPicPr>
-                        <pic:cNvPr id="1609042467" name=""/>
-                        <pic:cNvPicPr>
-                          <a:picLocks noChangeAspect="1"/>
-                        </pic:cNvPicPr>
-                      </pic:nvPicPr>
-                      <pic:blipFill>
-                        <a:blip r:embed="rId20"/>
-                        <a:stretch/>
-                      </pic:blipFill>
-                      <pic:spPr bwMode="auto">
-                        <a:xfrm>
-                          <a:off x="0" y="0"/>
-                          <a:ext cx="5410955" cy="228632"/>
-                        </a:xfrm>
-                        <a:prstGeom prst="rect">
-                          <a:avLst/>
-                        </a:prstGeom>
-                      </pic:spPr>
-                    </pic:pic>
-                  </a:graphicData>
-                </a:graphic>
-              </wp:inline>
-            </w:drawing>
-          </mc:Choice>
-          <mc:Fallback xmlns:a="http://schemas.openxmlformats.org/drawingml/2006/main">
-            <w:pict>
-              <v:shapetype type="#_x0000_t75" o:spt="75" coordsize="21600,21600" o:preferrelative="t" path="m@4@5l@4@11@9@11@9@5xe">
-                <v:formulas>
-                  <v:f eqn="if lineDrawn pixelLineWidth 0"/>
-                  <v:f eqn="sum @0 1 0"/>
-                  <v:f eqn="sum 0 0 @1"/>
-                  <v:f eqn="prod @2 1 2"/>
-                  <v:f eqn="prod @3 21600 pixelWidth"/>
-                  <v:f eqn="prod @3 21600 pixelHeight"/>
-                  <v:f eqn="sum @0 0 1"/>
-                  <v:f eqn="prod @6 1 2"/>
-                  <v:f eqn="prod @7 21600 pixelWidth"/>
-                  <v:f eqn="sum @8 21600 0"/>
-                  <v:f eqn="prod @7 21600 pixelHeight"/>
-                  <v:f eqn="sum @10 21600 0"/>
-                </v:formulas>
-              </v:shapetype>
-              <v:shape id="_x0000_i6" o:spid="_x0000_s6" type="#_x0000_t75" style="width:426.06pt;height:18.00pt;mso-wrap-distance-left:0.00pt;mso-wrap-distance-top:0.00pt;mso-wrap-distance-right:0.00pt;mso-wrap-distance-bottom:0.00pt;" stroked="false">
-                <v:path textboxrect="0,0,0,0"/>
-                <v:imagedata r:id="rId21" o:title=""/>
-              </v:shape>
-            </w:pict>
-          </mc:Fallback>
-        </mc:AlternateContent>
+          <w:sz w:val="28"/>
+          <w:szCs w:val="28"/>
+        </w:rPr>
+        <w:drawing>
+          <wp:inline distT="0" distB="0" distL="0" distR="0" wp14:anchorId="6A6200AA" wp14:editId="4CC06CEC">
+            <wp:extent cx="2991267" cy="209579"/>
+            <wp:effectExtent l="0" t="0" r="0" b="0"/>
+            <wp:docPr id="14" name="Picture 14"/>
+            <wp:cNvGraphicFramePr>
+              <a:graphicFrameLocks xmlns:a="http://schemas.openxmlformats.org/drawingml/2006/main" noChangeAspect="1"/>
+            </wp:cNvGraphicFramePr>
+            <a:graphic xmlns:a="http://schemas.openxmlformats.org/drawingml/2006/main">
+              <a:graphicData uri="http://schemas.openxmlformats.org/drawingml/2006/picture">
+                <pic:pic xmlns:pic="http://schemas.openxmlformats.org/drawingml/2006/picture">
+                  <pic:nvPicPr>
+                    <pic:cNvPr id="1" name=""/>
+                    <pic:cNvPicPr/>
+                  </pic:nvPicPr>
+                  <pic:blipFill>
+                    <a:blip r:embed="rId18"/>
+                    <a:stretch>
+                      <a:fillRect/>
+                    </a:stretch>
+                  </pic:blipFill>
+                  <pic:spPr>
+                    <a:xfrm>
+                      <a:off x="0" y="0"/>
+                      <a:ext cx="2991267" cy="209579"/>
+                    </a:xfrm>
+                    <a:prstGeom prst="rect">
+                      <a:avLst/>
+                    </a:prstGeom>
+                  </pic:spPr>
+                </pic:pic>
+              </a:graphicData>
+            </a:graphic>
+          </wp:inline>
+        </w:drawing>
       </w:r>
     </w:p>
     <w:p>
@@ -4877,74 +4612,45 @@
       <w:r>
         <w:rPr>
           <w:rFonts w:ascii="Times New Roman" w:hAnsi="Times New Roman" w:cs="Times New Roman"/>
-          <w:noProof/>
           <w:sz w:val="28"/>
           <w:szCs w:val="28"/>
         </w:rPr>
         <w:lastRenderedPageBreak/>
-        <mc:AlternateContent>
-          <mc:Choice Requires="wpg">
-            <w:drawing>
-              <wp:inline distT="0" distB="0" distL="0" distR="0" wp14:anchorId="6C2EAC2E" wp14:editId="55906269">
-                <wp:extent cx="5940425" cy="4505960"/>
-                <wp:effectExtent l="0" t="0" r="3175" b="8890"/>
-                <wp:docPr id="8" name="Рисунок 1"/>
-                <wp:cNvGraphicFramePr>
-                  <a:graphicFrameLocks xmlns:a="http://schemas.openxmlformats.org/drawingml/2006/main" noChangeAspect="1"/>
-                </wp:cNvGraphicFramePr>
-                <a:graphic xmlns:a="http://schemas.openxmlformats.org/drawingml/2006/main">
-                  <a:graphicData uri="http://schemas.openxmlformats.org/drawingml/2006/picture">
-                    <pic:pic xmlns:pic="http://schemas.openxmlformats.org/drawingml/2006/picture">
-                      <pic:nvPicPr>
-                        <pic:cNvPr id="12435382" name=""/>
-                        <pic:cNvPicPr>
-                          <a:picLocks noChangeAspect="1"/>
-                        </pic:cNvPicPr>
-                      </pic:nvPicPr>
-                      <pic:blipFill>
-                        <a:blip r:embed="rId22"/>
-                        <a:stretch/>
-                      </pic:blipFill>
-                      <pic:spPr bwMode="auto">
-                        <a:xfrm>
-                          <a:off x="0" y="0"/>
-                          <a:ext cx="5940425" cy="4505960"/>
-                        </a:xfrm>
-                        <a:prstGeom prst="rect">
-                          <a:avLst/>
-                        </a:prstGeom>
-                      </pic:spPr>
-                    </pic:pic>
-                  </a:graphicData>
-                </a:graphic>
-              </wp:inline>
-            </w:drawing>
-          </mc:Choice>
-          <mc:Fallback xmlns:a="http://schemas.openxmlformats.org/drawingml/2006/main">
-            <w:pict>
-              <v:shapetype type="#_x0000_t75" o:spt="75" coordsize="21600,21600" o:preferrelative="t" path="m@4@5l@4@11@9@11@9@5xe">
-                <v:formulas>
-                  <v:f eqn="if lineDrawn pixelLineWidth 0"/>
-                  <v:f eqn="sum @0 1 0"/>
-                  <v:f eqn="sum 0 0 @1"/>
-                  <v:f eqn="prod @2 1 2"/>
-                  <v:f eqn="prod @3 21600 pixelWidth"/>
-                  <v:f eqn="prod @3 21600 pixelHeight"/>
-                  <v:f eqn="sum @0 0 1"/>
-                  <v:f eqn="prod @6 1 2"/>
-                  <v:f eqn="prod @7 21600 pixelWidth"/>
-                  <v:f eqn="sum @8 21600 0"/>
-                  <v:f eqn="prod @7 21600 pixelHeight"/>
-                  <v:f eqn="sum @10 21600 0"/>
-                </v:formulas>
-              </v:shapetype>
-              <v:shape id="_x0000_i7" o:spid="_x0000_s7" type="#_x0000_t75" style="width:467.75pt;height:354.80pt;mso-wrap-distance-left:0.00pt;mso-wrap-distance-top:0.00pt;mso-wrap-distance-right:0.00pt;mso-wrap-distance-bottom:0.00pt;" stroked="false">
-                <v:path textboxrect="0,0,0,0"/>
-                <v:imagedata r:id="rId23" o:title=""/>
-              </v:shape>
-            </w:pict>
-          </mc:Fallback>
-        </mc:AlternateContent>
+        <w:drawing>
+          <wp:inline distT="0" distB="0" distL="0" distR="0" wp14:anchorId="7E0FD6FB" wp14:editId="5F28B665">
+            <wp:extent cx="5940425" cy="5305425"/>
+            <wp:effectExtent l="0" t="0" r="3175" b="9525"/>
+            <wp:docPr id="16" name="Picture 16"/>
+            <wp:cNvGraphicFramePr>
+              <a:graphicFrameLocks xmlns:a="http://schemas.openxmlformats.org/drawingml/2006/main" noChangeAspect="1"/>
+            </wp:cNvGraphicFramePr>
+            <a:graphic xmlns:a="http://schemas.openxmlformats.org/drawingml/2006/main">
+              <a:graphicData uri="http://schemas.openxmlformats.org/drawingml/2006/picture">
+                <pic:pic xmlns:pic="http://schemas.openxmlformats.org/drawingml/2006/picture">
+                  <pic:nvPicPr>
+                    <pic:cNvPr id="1" name=""/>
+                    <pic:cNvPicPr/>
+                  </pic:nvPicPr>
+                  <pic:blipFill>
+                    <a:blip r:embed="rId19"/>
+                    <a:stretch>
+                      <a:fillRect/>
+                    </a:stretch>
+                  </pic:blipFill>
+                  <pic:spPr>
+                    <a:xfrm>
+                      <a:off x="0" y="0"/>
+                      <a:ext cx="5940425" cy="5305425"/>
+                    </a:xfrm>
+                    <a:prstGeom prst="rect">
+                      <a:avLst/>
+                    </a:prstGeom>
+                  </pic:spPr>
+                </pic:pic>
+              </a:graphicData>
+            </a:graphic>
+          </wp:inline>
+        </w:drawing>
       </w:r>
     </w:p>
     <w:p>
@@ -4992,16 +4698,7 @@
           <w:szCs w:val="28"/>
           <w:u w:val="single"/>
         </w:rPr>
-        <w:t>Написать shell-скрипт (bash), собирающий след</w:t>
-      </w:r>
-      <w:r>
-        <w:rPr>
-          <w:rFonts w:ascii="Times New Roman" w:hAnsi="Times New Roman" w:cs="Times New Roman"/>
-          <w:sz w:val="28"/>
-          <w:szCs w:val="28"/>
-          <w:u w:val="single"/>
-        </w:rPr>
-        <w:t>ующую информацию в единый файл:</w:t>
+        <w:t>Написать shell-скрипт (bash), собирающий следующую информацию в единый файл:</w:t>
       </w:r>
     </w:p>
     <w:p>
@@ -5101,16 +4798,7 @@
           <w:szCs w:val="28"/>
           <w:u w:val="single"/>
         </w:rPr>
-        <w:t xml:space="preserve">Все </w:t>
-      </w:r>
-      <w:r>
-        <w:rPr>
-          <w:rFonts w:ascii="Times New Roman" w:hAnsi="Times New Roman" w:cs="Times New Roman"/>
-          <w:sz w:val="28"/>
-          <w:szCs w:val="28"/>
-          <w:u w:val="single"/>
-        </w:rPr>
-        <w:t>файлы должны находиться в директории с именем текущей даты.</w:t>
+        <w:t>Все файлы должны находиться в директории с именем текущей даты.</w:t>
       </w:r>
     </w:p>
     <w:p>
@@ -5130,15 +4818,16 @@
           <w:sz w:val="28"/>
           <w:szCs w:val="28"/>
         </w:rPr>
-        <w:t>Этот bash-скрипт автоматизирует создание новой рабочей папки. Имя директории соответствует текущей дате. Внутрь новой директории копируются скрипты заданий 2 и 3, после чего добавляется файл с инф</w:t>
-      </w:r>
-      <w:r>
-        <w:rPr>
-          <w:rFonts w:ascii="Times New Roman" w:hAnsi="Times New Roman" w:cs="Times New Roman"/>
-          <w:sz w:val="28"/>
-          <w:szCs w:val="28"/>
-        </w:rPr>
-        <w:t xml:space="preserve">ормацией о времени запуска и пользователе, который выполнил скрипт. </w:t>
+        <w:t xml:space="preserve">Этот bash-скрипт автоматизирует создание новой рабочей папки. Имя директории соответствует текущей дате. Внутрь новой директории </w:t>
+      </w:r>
+      <w:r>
+        <w:rPr>
+          <w:rFonts w:ascii="Times New Roman" w:hAnsi="Times New Roman" w:cs="Times New Roman"/>
+          <w:sz w:val="28"/>
+          <w:szCs w:val="28"/>
+        </w:rPr>
+        <w:lastRenderedPageBreak/>
+        <w:t xml:space="preserve">копируются скрипты заданий 2 и 3, после чего добавляется файл с информацией о времени запуска и пользователе, который выполнил скрипт. </w:t>
       </w:r>
     </w:p>
     <w:p>
@@ -5157,7 +4846,6 @@
           <w:sz w:val="28"/>
           <w:szCs w:val="28"/>
         </w:rPr>
-        <w:lastRenderedPageBreak/>
         <w:t xml:space="preserve">Нужно открыть nano для нового файла командой </w:t>
       </w:r>
       <w:r>
@@ -5597,73 +5285,44 @@
       <w:r>
         <w:rPr>
           <w:rFonts w:ascii="Times New Roman" w:hAnsi="Times New Roman" w:cs="Times New Roman"/>
-          <w:noProof/>
-          <w:sz w:val="28"/>
-          <w:szCs w:val="28"/>
-        </w:rPr>
-        <mc:AlternateContent>
-          <mc:Choice Requires="wpg">
-            <w:drawing>
-              <wp:inline distT="0" distB="0" distL="0" distR="0" wp14:anchorId="1F1C402C" wp14:editId="19D68C49">
-                <wp:extent cx="4783059" cy="3954780"/>
-                <wp:effectExtent l="0" t="0" r="0" b="7620"/>
-                <wp:docPr id="9" name="Рисунок 1"/>
-                <wp:cNvGraphicFramePr>
-                  <a:graphicFrameLocks xmlns:a="http://schemas.openxmlformats.org/drawingml/2006/main" noChangeAspect="1"/>
-                </wp:cNvGraphicFramePr>
-                <a:graphic xmlns:a="http://schemas.openxmlformats.org/drawingml/2006/main">
-                  <a:graphicData uri="http://schemas.openxmlformats.org/drawingml/2006/picture">
-                    <pic:pic xmlns:pic="http://schemas.openxmlformats.org/drawingml/2006/picture">
-                      <pic:nvPicPr>
-                        <pic:cNvPr id="2030016700" name=""/>
-                        <pic:cNvPicPr>
-                          <a:picLocks noChangeAspect="1"/>
-                        </pic:cNvPicPr>
-                      </pic:nvPicPr>
-                      <pic:blipFill>
-                        <a:blip r:embed="rId24"/>
-                        <a:stretch/>
-                      </pic:blipFill>
-                      <pic:spPr bwMode="auto">
-                        <a:xfrm>
-                          <a:off x="0" y="0"/>
-                          <a:ext cx="4805947" cy="3973705"/>
-                        </a:xfrm>
-                        <a:prstGeom prst="rect">
-                          <a:avLst/>
-                        </a:prstGeom>
-                      </pic:spPr>
-                    </pic:pic>
-                  </a:graphicData>
-                </a:graphic>
-              </wp:inline>
-            </w:drawing>
-          </mc:Choice>
-          <mc:Fallback xmlns:a="http://schemas.openxmlformats.org/drawingml/2006/main">
-            <w:pict>
-              <v:shapetype type="#_x0000_t75" o:spt="75" coordsize="21600,21600" o:preferrelative="t" path="m@4@5l@4@11@9@11@9@5xe">
-                <v:formulas>
-                  <v:f eqn="if lineDrawn pixelLineWidth 0"/>
-                  <v:f eqn="sum @0 1 0"/>
-                  <v:f eqn="sum 0 0 @1"/>
-                  <v:f eqn="prod @2 1 2"/>
-                  <v:f eqn="prod @3 21600 pixelWidth"/>
-                  <v:f eqn="prod @3 21600 pixelHeight"/>
-                  <v:f eqn="sum @0 0 1"/>
-                  <v:f eqn="prod @6 1 2"/>
-                  <v:f eqn="prod @7 21600 pixelWidth"/>
-                  <v:f eqn="sum @8 21600 0"/>
-                  <v:f eqn="prod @7 21600 pixelHeight"/>
-                  <v:f eqn="sum @10 21600 0"/>
-                </v:formulas>
-              </v:shapetype>
-              <v:shape id="_x0000_i8" o:spid="_x0000_s8" type="#_x0000_t75" style="width:376.62pt;height:311.40pt;mso-wrap-distance-left:0.00pt;mso-wrap-distance-top:0.00pt;mso-wrap-distance-right:0.00pt;mso-wrap-distance-bottom:0.00pt;" stroked="false">
-                <v:path textboxrect="0,0,0,0"/>
-                <v:imagedata r:id="rId25" o:title=""/>
-              </v:shape>
-            </w:pict>
-          </mc:Fallback>
-        </mc:AlternateContent>
+          <w:sz w:val="28"/>
+          <w:szCs w:val="28"/>
+        </w:rPr>
+        <w:drawing>
+          <wp:inline distT="0" distB="0" distL="0" distR="0" wp14:anchorId="5F67B176" wp14:editId="3F10F168">
+            <wp:extent cx="5940425" cy="1917065"/>
+            <wp:effectExtent l="0" t="0" r="3175" b="6985"/>
+            <wp:docPr id="17" name="Picture 17"/>
+            <wp:cNvGraphicFramePr>
+              <a:graphicFrameLocks xmlns:a="http://schemas.openxmlformats.org/drawingml/2006/main" noChangeAspect="1"/>
+            </wp:cNvGraphicFramePr>
+            <a:graphic xmlns:a="http://schemas.openxmlformats.org/drawingml/2006/main">
+              <a:graphicData uri="http://schemas.openxmlformats.org/drawingml/2006/picture">
+                <pic:pic xmlns:pic="http://schemas.openxmlformats.org/drawingml/2006/picture">
+                  <pic:nvPicPr>
+                    <pic:cNvPr id="1" name=""/>
+                    <pic:cNvPicPr/>
+                  </pic:nvPicPr>
+                  <pic:blipFill>
+                    <a:blip r:embed="rId20"/>
+                    <a:stretch>
+                      <a:fillRect/>
+                    </a:stretch>
+                  </pic:blipFill>
+                  <pic:spPr>
+                    <a:xfrm>
+                      <a:off x="0" y="0"/>
+                      <a:ext cx="5940425" cy="1917065"/>
+                    </a:xfrm>
+                    <a:prstGeom prst="rect">
+                      <a:avLst/>
+                    </a:prstGeom>
+                  </pic:spPr>
+                </pic:pic>
+              </a:graphicData>
+            </a:graphic>
+          </wp:inline>
+        </w:drawing>
       </w:r>
     </w:p>
     <w:p>
@@ -5702,7 +5361,6 @@
           <w:sz w:val="28"/>
           <w:szCs w:val="28"/>
         </w:rPr>
-        <w:lastRenderedPageBreak/>
         <w:t xml:space="preserve">Далее нужно сделать скрипт исполняемым командой </w:t>
       </w:r>
       <w:r>
@@ -5737,73 +5395,44 @@
       <w:r>
         <w:rPr>
           <w:rFonts w:ascii="Times New Roman" w:hAnsi="Times New Roman" w:cs="Times New Roman"/>
-          <w:noProof/>
-          <w:sz w:val="28"/>
-          <w:szCs w:val="28"/>
-        </w:rPr>
-        <mc:AlternateContent>
-          <mc:Choice Requires="wpg">
-            <w:drawing>
-              <wp:inline distT="0" distB="0" distL="0" distR="0" wp14:anchorId="56D09E1E" wp14:editId="1C4EB752">
-                <wp:extent cx="5811061" cy="276264"/>
-                <wp:effectExtent l="0" t="0" r="0" b="9525"/>
-                <wp:docPr id="10" name="Рисунок 1"/>
-                <wp:cNvGraphicFramePr>
-                  <a:graphicFrameLocks xmlns:a="http://schemas.openxmlformats.org/drawingml/2006/main" noChangeAspect="1"/>
-                </wp:cNvGraphicFramePr>
-                <a:graphic xmlns:a="http://schemas.openxmlformats.org/drawingml/2006/main">
-                  <a:graphicData uri="http://schemas.openxmlformats.org/drawingml/2006/picture">
-                    <pic:pic xmlns:pic="http://schemas.openxmlformats.org/drawingml/2006/picture">
-                      <pic:nvPicPr>
-                        <pic:cNvPr id="337693347" name=""/>
-                        <pic:cNvPicPr>
-                          <a:picLocks noChangeAspect="1"/>
-                        </pic:cNvPicPr>
-                      </pic:nvPicPr>
-                      <pic:blipFill>
-                        <a:blip r:embed="rId26"/>
-                        <a:stretch/>
-                      </pic:blipFill>
-                      <pic:spPr bwMode="auto">
-                        <a:xfrm>
-                          <a:off x="0" y="0"/>
-                          <a:ext cx="5811061" cy="276264"/>
-                        </a:xfrm>
-                        <a:prstGeom prst="rect">
-                          <a:avLst/>
-                        </a:prstGeom>
-                      </pic:spPr>
-                    </pic:pic>
-                  </a:graphicData>
-                </a:graphic>
-              </wp:inline>
-            </w:drawing>
-          </mc:Choice>
-          <mc:Fallback xmlns:a="http://schemas.openxmlformats.org/drawingml/2006/main">
-            <w:pict>
-              <v:shapetype type="#_x0000_t75" o:spt="75" coordsize="21600,21600" o:preferrelative="t" path="m@4@5l@4@11@9@11@9@5xe">
-                <v:formulas>
-                  <v:f eqn="if lineDrawn pixelLineWidth 0"/>
-                  <v:f eqn="sum @0 1 0"/>
-                  <v:f eqn="sum 0 0 @1"/>
-                  <v:f eqn="prod @2 1 2"/>
-                  <v:f eqn="prod @3 21600 pixelWidth"/>
-                  <v:f eqn="prod @3 21600 pixelHeight"/>
-                  <v:f eqn="sum @0 0 1"/>
-                  <v:f eqn="prod @6 1 2"/>
-                  <v:f eqn="prod @7 21600 pixelWidth"/>
-                  <v:f eqn="sum @8 21600 0"/>
-                  <v:f eqn="prod @7 21600 pixelHeight"/>
-                  <v:f eqn="sum @10 21600 0"/>
-                </v:formulas>
-              </v:shapetype>
-              <v:shape id="_x0000_i9" o:spid="_x0000_s9" type="#_x0000_t75" style="width:457.56pt;height:21.75pt;mso-wrap-distance-left:0.00pt;mso-wrap-distance-top:0.00pt;mso-wrap-distance-right:0.00pt;mso-wrap-distance-bottom:0.00pt;" stroked="false">
-                <v:path textboxrect="0,0,0,0"/>
-                <v:imagedata r:id="rId27" o:title=""/>
-              </v:shape>
-            </w:pict>
-          </mc:Fallback>
-        </mc:AlternateContent>
+          <w:sz w:val="28"/>
+          <w:szCs w:val="28"/>
+        </w:rPr>
+        <w:drawing>
+          <wp:inline distT="0" distB="0" distL="0" distR="0" wp14:anchorId="267479B5" wp14:editId="5D6DE513">
+            <wp:extent cx="3305636" cy="219106"/>
+            <wp:effectExtent l="0" t="0" r="0" b="9525"/>
+            <wp:docPr id="18" name="Picture 18"/>
+            <wp:cNvGraphicFramePr>
+              <a:graphicFrameLocks xmlns:a="http://schemas.openxmlformats.org/drawingml/2006/main" noChangeAspect="1"/>
+            </wp:cNvGraphicFramePr>
+            <a:graphic xmlns:a="http://schemas.openxmlformats.org/drawingml/2006/main">
+              <a:graphicData uri="http://schemas.openxmlformats.org/drawingml/2006/picture">
+                <pic:pic xmlns:pic="http://schemas.openxmlformats.org/drawingml/2006/picture">
+                  <pic:nvPicPr>
+                    <pic:cNvPr id="1" name=""/>
+                    <pic:cNvPicPr/>
+                  </pic:nvPicPr>
+                  <pic:blipFill>
+                    <a:blip r:embed="rId21"/>
+                    <a:stretch>
+                      <a:fillRect/>
+                    </a:stretch>
+                  </pic:blipFill>
+                  <pic:spPr>
+                    <a:xfrm>
+                      <a:off x="0" y="0"/>
+                      <a:ext cx="3305636" cy="219106"/>
+                    </a:xfrm>
+                    <a:prstGeom prst="rect">
+                      <a:avLst/>
+                    </a:prstGeom>
+                  </pic:spPr>
+                </pic:pic>
+              </a:graphicData>
+            </a:graphic>
+          </wp:inline>
+        </w:drawing>
       </w:r>
     </w:p>
     <w:p>
@@ -5822,6 +5451,7 @@
           <w:sz w:val="28"/>
           <w:szCs w:val="28"/>
         </w:rPr>
+        <w:lastRenderedPageBreak/>
         <w:t>Рис. 10 «Исполняемый скрипт»</w:t>
       </w:r>
     </w:p>
@@ -5876,77 +5506,44 @@
       <w:r>
         <w:rPr>
           <w:rFonts w:ascii="Times New Roman" w:hAnsi="Times New Roman" w:cs="Times New Roman"/>
-          <w:noProof/>
-          <w:sz w:val="28"/>
-          <w:szCs w:val="28"/>
-        </w:rPr>
-        <mc:AlternateContent>
-          <mc:Choice Requires="wpg">
-            <w:drawing>
-              <wp:inline distT="0" distB="0" distL="0" distR="0" wp14:anchorId="12DB9723" wp14:editId="0D41E519">
-                <wp:extent cx="5076830" cy="236220"/>
-                <wp:effectExtent l="0" t="0" r="9525" b="0"/>
-                <wp:docPr id="11" name="Рисунок 1"/>
-                <wp:cNvGraphicFramePr>
-                  <a:graphicFrameLocks xmlns:a="http://schemas.openxmlformats.org/drawingml/2006/main" noChangeAspect="1"/>
-                </wp:cNvGraphicFramePr>
-                <a:graphic xmlns:a="http://schemas.openxmlformats.org/drawingml/2006/main">
-                  <a:graphicData uri="http://schemas.openxmlformats.org/drawingml/2006/picture">
-                    <pic:pic xmlns:pic="http://schemas.openxmlformats.org/drawingml/2006/picture">
-                      <pic:nvPicPr>
-                        <pic:cNvPr id="1021177082" name=""/>
-                        <pic:cNvPicPr>
-                          <a:picLocks noChangeAspect="1"/>
-                        </pic:cNvPicPr>
-                      </pic:nvPicPr>
-                      <pic:blipFill>
-                        <a:blip r:embed="rId28"/>
-                        <a:srcRect t="11428" b="-1"/>
-                        <a:stretch/>
-                      </pic:blipFill>
-                      <pic:spPr bwMode="auto">
-                        <a:xfrm>
-                          <a:off x="0" y="0"/>
-                          <a:ext cx="5077534" cy="236253"/>
-                        </a:xfrm>
-                        <a:prstGeom prst="rect">
-                          <a:avLst/>
-                        </a:prstGeom>
-                        <a:ln>
-                          <a:noFill/>
-                        </a:ln>
-                      </pic:spPr>
-                    </pic:pic>
-                  </a:graphicData>
-                </a:graphic>
-              </wp:inline>
-            </w:drawing>
-          </mc:Choice>
-          <mc:Fallback xmlns:a="http://schemas.openxmlformats.org/drawingml/2006/main">
-            <w:pict>
-              <v:shapetype type="#_x0000_t75" o:spt="75" coordsize="21600,21600" o:preferrelative="t" path="m@4@5l@4@11@9@11@9@5xe">
-                <v:formulas>
-                  <v:f eqn="if lineDrawn pixelLineWidth 0"/>
-                  <v:f eqn="sum @0 1 0"/>
-                  <v:f eqn="sum 0 0 @1"/>
-                  <v:f eqn="prod @2 1 2"/>
-                  <v:f eqn="prod @3 21600 pixelWidth"/>
-                  <v:f eqn="prod @3 21600 pixelHeight"/>
-                  <v:f eqn="sum @0 0 1"/>
-                  <v:f eqn="prod @6 1 2"/>
-                  <v:f eqn="prod @7 21600 pixelWidth"/>
-                  <v:f eqn="sum @8 21600 0"/>
-                  <v:f eqn="prod @7 21600 pixelHeight"/>
-                  <v:f eqn="sum @10 21600 0"/>
-                </v:formulas>
-              </v:shapetype>
-              <v:shape id="_x0000_i10" o:spid="_x0000_s10" type="#_x0000_t75" style="width:399.75pt;height:18.60pt;mso-wrap-distance-left:0.00pt;mso-wrap-distance-top:0.00pt;mso-wrap-distance-right:0.00pt;mso-wrap-distance-bottom:0.00pt;" stroked="f">
-                <v:path textboxrect="0,0,0,0"/>
-                <v:imagedata r:id="rId29" o:title=""/>
-              </v:shape>
-            </w:pict>
-          </mc:Fallback>
-        </mc:AlternateContent>
+          <w:sz w:val="28"/>
+          <w:szCs w:val="28"/>
+        </w:rPr>
+        <w:drawing>
+          <wp:inline distT="0" distB="0" distL="0" distR="0" wp14:anchorId="6E93E7CE" wp14:editId="3B30AEC4">
+            <wp:extent cx="4315427" cy="219106"/>
+            <wp:effectExtent l="0" t="0" r="0" b="9525"/>
+            <wp:docPr id="19" name="Picture 19"/>
+            <wp:cNvGraphicFramePr>
+              <a:graphicFrameLocks xmlns:a="http://schemas.openxmlformats.org/drawingml/2006/main" noChangeAspect="1"/>
+            </wp:cNvGraphicFramePr>
+            <a:graphic xmlns:a="http://schemas.openxmlformats.org/drawingml/2006/main">
+              <a:graphicData uri="http://schemas.openxmlformats.org/drawingml/2006/picture">
+                <pic:pic xmlns:pic="http://schemas.openxmlformats.org/drawingml/2006/picture">
+                  <pic:nvPicPr>
+                    <pic:cNvPr id="1" name=""/>
+                    <pic:cNvPicPr/>
+                  </pic:nvPicPr>
+                  <pic:blipFill>
+                    <a:blip r:embed="rId22"/>
+                    <a:stretch>
+                      <a:fillRect/>
+                    </a:stretch>
+                  </pic:blipFill>
+                  <pic:spPr>
+                    <a:xfrm>
+                      <a:off x="0" y="0"/>
+                      <a:ext cx="4315427" cy="219106"/>
+                    </a:xfrm>
+                    <a:prstGeom prst="rect">
+                      <a:avLst/>
+                    </a:prstGeom>
+                  </pic:spPr>
+                </pic:pic>
+              </a:graphicData>
+            </a:graphic>
+          </wp:inline>
+        </w:drawing>
       </w:r>
     </w:p>
     <w:p>
@@ -5985,15 +5582,7 @@
           <w:sz w:val="28"/>
           <w:szCs w:val="28"/>
         </w:rPr>
-        <w:t>Открытие</w:t>
-      </w:r>
-      <w:r>
-        <w:rPr>
-          <w:rFonts w:ascii="Times New Roman" w:hAnsi="Times New Roman" w:cs="Times New Roman"/>
-          <w:sz w:val="28"/>
-          <w:szCs w:val="28"/>
-        </w:rPr>
-        <w:t xml:space="preserve"> содержимого файлов командой </w:t>
+        <w:t xml:space="preserve">Открытие содержимого файлов командой </w:t>
       </w:r>
       <w:r>
         <w:rPr>
@@ -6027,73 +5616,44 @@
       <w:r>
         <w:rPr>
           <w:rFonts w:ascii="Times New Roman" w:hAnsi="Times New Roman" w:cs="Times New Roman"/>
-          <w:noProof/>
-          <w:sz w:val="28"/>
-          <w:szCs w:val="28"/>
-        </w:rPr>
-        <mc:AlternateContent>
-          <mc:Choice Requires="wpg">
-            <w:drawing>
-              <wp:inline distT="0" distB="0" distL="0" distR="0" wp14:anchorId="33FE9938" wp14:editId="4948C878">
-                <wp:extent cx="5940425" cy="601980"/>
-                <wp:effectExtent l="0" t="0" r="3175" b="7620"/>
-                <wp:docPr id="12" name="Рисунок 1"/>
-                <wp:cNvGraphicFramePr>
-                  <a:graphicFrameLocks xmlns:a="http://schemas.openxmlformats.org/drawingml/2006/main" noChangeAspect="1"/>
-                </wp:cNvGraphicFramePr>
-                <a:graphic xmlns:a="http://schemas.openxmlformats.org/drawingml/2006/main">
-                  <a:graphicData uri="http://schemas.openxmlformats.org/drawingml/2006/picture">
-                    <pic:pic xmlns:pic="http://schemas.openxmlformats.org/drawingml/2006/picture">
-                      <pic:nvPicPr>
-                        <pic:cNvPr id="336478530" name=""/>
-                        <pic:cNvPicPr>
-                          <a:picLocks noChangeAspect="1"/>
-                        </pic:cNvPicPr>
-                      </pic:nvPicPr>
-                      <pic:blipFill>
-                        <a:blip r:embed="rId30"/>
-                        <a:stretch/>
-                      </pic:blipFill>
-                      <pic:spPr bwMode="auto">
-                        <a:xfrm>
-                          <a:off x="0" y="0"/>
-                          <a:ext cx="5940425" cy="601980"/>
-                        </a:xfrm>
-                        <a:prstGeom prst="rect">
-                          <a:avLst/>
-                        </a:prstGeom>
-                      </pic:spPr>
-                    </pic:pic>
-                  </a:graphicData>
-                </a:graphic>
-              </wp:inline>
-            </w:drawing>
-          </mc:Choice>
-          <mc:Fallback xmlns:a="http://schemas.openxmlformats.org/drawingml/2006/main">
-            <w:pict>
-              <v:shapetype type="#_x0000_t75" o:spt="75" coordsize="21600,21600" o:preferrelative="t" path="m@4@5l@4@11@9@11@9@5xe">
-                <v:formulas>
-                  <v:f eqn="if lineDrawn pixelLineWidth 0"/>
-                  <v:f eqn="sum @0 1 0"/>
-                  <v:f eqn="sum 0 0 @1"/>
-                  <v:f eqn="prod @2 1 2"/>
-                  <v:f eqn="prod @3 21600 pixelWidth"/>
-                  <v:f eqn="prod @3 21600 pixelHeight"/>
-                  <v:f eqn="sum @0 0 1"/>
-                  <v:f eqn="prod @6 1 2"/>
-                  <v:f eqn="prod @7 21600 pixelWidth"/>
-                  <v:f eqn="sum @8 21600 0"/>
-                  <v:f eqn="prod @7 21600 pixelHeight"/>
-                  <v:f eqn="sum @10 21600 0"/>
-                </v:formulas>
-              </v:shapetype>
-              <v:shape id="_x0000_i11" o:spid="_x0000_s11" type="#_x0000_t75" style="width:467.75pt;height:47.40pt;mso-wrap-distance-left:0.00pt;mso-wrap-distance-top:0.00pt;mso-wrap-distance-right:0.00pt;mso-wrap-distance-bottom:0.00pt;" stroked="false">
-                <v:path textboxrect="0,0,0,0"/>
-                <v:imagedata r:id="rId31" o:title=""/>
-              </v:shape>
-            </w:pict>
-          </mc:Fallback>
-        </mc:AlternateContent>
+          <w:sz w:val="28"/>
+          <w:szCs w:val="28"/>
+        </w:rPr>
+        <w:drawing>
+          <wp:inline distT="0" distB="0" distL="0" distR="0" wp14:anchorId="4F57C11B" wp14:editId="7497F59B">
+            <wp:extent cx="4439270" cy="609685"/>
+            <wp:effectExtent l="0" t="0" r="0" b="0"/>
+            <wp:docPr id="20" name="Picture 20"/>
+            <wp:cNvGraphicFramePr>
+              <a:graphicFrameLocks xmlns:a="http://schemas.openxmlformats.org/drawingml/2006/main" noChangeAspect="1"/>
+            </wp:cNvGraphicFramePr>
+            <a:graphic xmlns:a="http://schemas.openxmlformats.org/drawingml/2006/main">
+              <a:graphicData uri="http://schemas.openxmlformats.org/drawingml/2006/picture">
+                <pic:pic xmlns:pic="http://schemas.openxmlformats.org/drawingml/2006/picture">
+                  <pic:nvPicPr>
+                    <pic:cNvPr id="1" name=""/>
+                    <pic:cNvPicPr/>
+                  </pic:nvPicPr>
+                  <pic:blipFill>
+                    <a:blip r:embed="rId23"/>
+                    <a:stretch>
+                      <a:fillRect/>
+                    </a:stretch>
+                  </pic:blipFill>
+                  <pic:spPr>
+                    <a:xfrm>
+                      <a:off x="0" y="0"/>
+                      <a:ext cx="4439270" cy="609685"/>
+                    </a:xfrm>
+                    <a:prstGeom prst="rect">
+                      <a:avLst/>
+                    </a:prstGeom>
+                  </pic:spPr>
+                </pic:pic>
+              </a:graphicData>
+            </a:graphic>
+          </wp:inline>
+        </w:drawing>
       </w:r>
     </w:p>
     <w:p>
@@ -6251,7 +5811,6 @@
           <w:sz w:val="28"/>
           <w:szCs w:val="28"/>
         </w:rPr>
-        <w:lastRenderedPageBreak/>
         <w:t>Заключение</w:t>
       </w:r>
     </w:p>
@@ -6272,19 +5831,11 @@
           <w:sz w:val="28"/>
           <w:szCs w:val="28"/>
         </w:rPr>
-        <w:t xml:space="preserve">Удалось ознакомиться </w:t>
-      </w:r>
-      <w:r>
-        <w:rPr>
-          <w:rFonts w:ascii="Times New Roman" w:hAnsi="Times New Roman" w:cs="Times New Roman"/>
-          <w:sz w:val="28"/>
-          <w:szCs w:val="28"/>
-        </w:rPr>
-        <w:t>с механизмами стандартного ввода-вывода, написанием сценариев командной оболочки bash в ОС семейства Linux.</w:t>
+        <w:t>Удалось ознакомиться с механизмами стандартного ввода-вывода, написанием сценариев командной оболочки bash в ОС семейства Linux.</w:t>
       </w:r>
     </w:p>
     <w:sectPr>
-      <w:footerReference w:type="default" r:id="rId32"/>
+      <w:footerReference w:type="default" r:id="rId24"/>
       <w:pgSz w:w="11906" w:h="16838"/>
       <w:pgMar w:top="1134" w:right="850" w:bottom="1134" w:left="1701" w:header="708" w:footer="708" w:gutter="0"/>
       <w:cols w:space="708"/>
@@ -7017,7 +6568,7 @@
     <w:lsdException w:name="Table Web 2" w:semiHidden="1" w:unhideWhenUsed="1"/>
     <w:lsdException w:name="Table Web 3" w:semiHidden="1" w:unhideWhenUsed="1"/>
     <w:lsdException w:name="Balloon Text" w:semiHidden="1" w:unhideWhenUsed="1"/>
-    <w:lsdException w:name="Table Grid" w:semiHidden="1" w:uiPriority="59" w:unhideWhenUsed="1"/>
+    <w:lsdException w:name="Table Grid" w:uiPriority="59"/>
     <w:lsdException w:name="Table Theme" w:semiHidden="1" w:unhideWhenUsed="1"/>
     <w:lsdException w:name="Placeholder Text" w:semiHidden="1"/>
     <w:lsdException w:name="No Spacing" w:uiPriority="1" w:qFormat="1"/>
